--- a/public/templates/templete_nota_permintaan_barang.docx
+++ b/public/templates/templete_nota_permintaan_barang.docx
@@ -7,21 +7,17 @@
         <w:spacing w:after="0" w:line="240" w:lineRule="auto"/>
         <w:jc w:val="center"/>
         <w:rPr>
-          <w:rFonts w:ascii="Sans Serif Collection" w:hAnsi="Sans Serif Collection" w:cs="Sans Serif Collection" w:hint="cs"/>
+          <w:rFonts w:ascii="Tahoma" w:hAnsi="Tahoma" w:cs="Tahoma"/>
           <w:b/>
           <w:bCs/>
-          <w:sz w:val="28"/>
-          <w:szCs w:val="28"/>
           <w:lang w:val="en-US"/>
         </w:rPr>
       </w:pPr>
       <w:r>
         <w:rPr>
-          <w:rFonts w:ascii="Sans Serif Collection" w:hAnsi="Sans Serif Collection" w:cs="Sans Serif Collection" w:hint="cs"/>
+          <w:rFonts w:ascii="Tahoma" w:hAnsi="Tahoma" w:cs="Tahoma"/>
           <w:b/>
           <w:bCs/>
-          <w:sz w:val="28"/>
-          <w:szCs w:val="28"/>
           <w:lang w:val="en-US"/>
         </w:rPr>
         <w:t>DINAS SOSIAL PROVINSI JAWA TIMUR</w:t>
@@ -32,21 +28,17 @@
         <w:spacing w:after="0" w:line="240" w:lineRule="auto"/>
         <w:jc w:val="center"/>
         <w:rPr>
-          <w:rFonts w:ascii="Sans Serif Collection" w:hAnsi="Sans Serif Collection" w:cs="Sans Serif Collection" w:hint="cs"/>
+          <w:rFonts w:ascii="Tahoma" w:hAnsi="Tahoma" w:cs="Tahoma"/>
           <w:b/>
           <w:bCs/>
-          <w:sz w:val="28"/>
-          <w:szCs w:val="28"/>
           <w:lang w:val="en-US"/>
         </w:rPr>
       </w:pPr>
       <w:r>
         <w:rPr>
-          <w:rFonts w:ascii="Sans Serif Collection" w:hAnsi="Sans Serif Collection" w:cs="Sans Serif Collection" w:hint="cs"/>
+          <w:rFonts w:ascii="Tahoma" w:hAnsi="Tahoma" w:cs="Tahoma"/>
           <w:b/>
           <w:bCs/>
-          <w:sz w:val="28"/>
-          <w:szCs w:val="28"/>
           <w:lang w:val="en-US"/>
         </w:rPr>
         <w:t>SEKRETARIAT</w:t>
@@ -71,8 +63,8 @@
           <w:rFonts w:ascii="Times New Roman" w:hAnsi="Times New Roman"/>
           <w:b/>
           <w:bCs/>
-          <w:sz w:val="28"/>
-          <w:szCs w:val="28"/>
+          <w:sz w:val="24"/>
+          <w:szCs w:val="24"/>
           <w:u w:val="single"/>
           <w:lang w:val="en-US"/>
         </w:rPr>
@@ -82,8 +74,8 @@
           <w:rFonts w:ascii="Times New Roman" w:hAnsi="Times New Roman"/>
           <w:b/>
           <w:bCs/>
-          <w:sz w:val="28"/>
-          <w:szCs w:val="28"/>
+          <w:sz w:val="24"/>
+          <w:szCs w:val="24"/>
           <w:u w:val="single"/>
           <w:lang w:val="en-US"/>
         </w:rPr>
@@ -98,58 +90,106 @@
           <w:rFonts w:ascii="Times New Roman" w:hAnsi="Times New Roman"/>
           <w:b/>
           <w:bCs/>
-          <w:sz w:val="28"/>
-          <w:szCs w:val="28"/>
+          <w:sz w:val="24"/>
+          <w:szCs w:val="24"/>
           <w:lang w:val="en-US"/>
         </w:rPr>
       </w:pPr>
-      <w:proofErr w:type="spellStart"/>
       <w:r>
         <w:rPr>
           <w:rFonts w:ascii="Times New Roman" w:hAnsi="Times New Roman"/>
           <w:b/>
           <w:bCs/>
-          <w:sz w:val="28"/>
-          <w:szCs w:val="28"/>
+          <w:sz w:val="24"/>
+          <w:szCs w:val="24"/>
           <w:lang w:val="en-US"/>
         </w:rPr>
         <w:t>Nomor</w:t>
       </w:r>
-      <w:proofErr w:type="spellEnd"/>
       <w:r>
         <w:rPr>
           <w:rFonts w:ascii="Times New Roman" w:hAnsi="Times New Roman"/>
           <w:b/>
           <w:bCs/>
-          <w:sz w:val="28"/>
-          <w:szCs w:val="28"/>
-          <w:lang w:val="en-US"/>
-        </w:rPr>
-        <w:t>: ……</w:t>
+          <w:sz w:val="24"/>
+          <w:szCs w:val="24"/>
+          <w:lang w:val="en-US"/>
+        </w:rPr>
+        <w:t xml:space="preserve"> </w:t>
       </w:r>
-      <w:proofErr w:type="gramStart"/>
       <w:r>
         <w:rPr>
           <w:rFonts w:ascii="Times New Roman" w:hAnsi="Times New Roman"/>
           <w:b/>
           <w:bCs/>
-          <w:sz w:val="28"/>
-          <w:szCs w:val="28"/>
-          <w:lang w:val="en-US"/>
-        </w:rPr>
-        <w:t>…./</w:t>
+          <w:sz w:val="24"/>
+          <w:szCs w:val="24"/>
+          <w:lang w:val="en-US"/>
+        </w:rPr>
+        <w:t xml:space="preserve">: </w:t>
       </w:r>
-      <w:proofErr w:type="gramEnd"/>
       <w:r>
         <w:rPr>
           <w:rFonts w:ascii="Times New Roman" w:hAnsi="Times New Roman"/>
-          <w:b/>
-          <w:bCs/>
-          <w:sz w:val="28"/>
-          <w:szCs w:val="28"/>
-          <w:lang w:val="en-US"/>
-        </w:rPr>
-        <w:t>…………./……………</w:t>
+          <w:sz w:val="24"/>
+          <w:szCs w:val="24"/>
+          <w:lang w:val="en-US"/>
+        </w:rPr>
+        <w:t>…………</w:t>
+      </w:r>
+      <w:r>
+        <w:rPr>
+          <w:rFonts w:ascii="Times New Roman" w:hAnsi="Times New Roman"/>
+          <w:sz w:val="24"/>
+          <w:szCs w:val="24"/>
+          <w:lang w:val="en-US"/>
+        </w:rPr>
+        <w:t>/</w:t>
+      </w:r>
+      <w:r>
+        <w:rPr>
+          <w:rFonts w:ascii="Times New Roman" w:hAnsi="Times New Roman"/>
+          <w:sz w:val="24"/>
+          <w:szCs w:val="24"/>
+          <w:lang w:val="en-US"/>
+        </w:rPr>
+        <w:t>………</w:t>
+      </w:r>
+      <w:r>
+        <w:rPr>
+          <w:rFonts w:ascii="Times New Roman" w:hAnsi="Times New Roman"/>
+          <w:sz w:val="24"/>
+          <w:szCs w:val="24"/>
+          <w:lang w:val="en-US"/>
+        </w:rPr>
+        <w:t>/</w:t>
+      </w:r>
+      <w:r>
+        <w:rPr>
+          <w:rFonts w:ascii="Times New Roman" w:hAnsi="Times New Roman"/>
+          <w:sz w:val="24"/>
+          <w:szCs w:val="24"/>
+          <w:lang w:val="en-US"/>
+        </w:rPr>
+        <w:t>…….</w:t>
+      </w:r>
+      <w:r>
+        <w:rPr>
+          <w:rFonts w:ascii="Times New Roman" w:hAnsi="Times New Roman"/>
+          <w:sz w:val="24"/>
+          <w:szCs w:val="24"/>
+          <w:lang w:val="en-US"/>
+        </w:rPr>
+        <w:t>/</w:t>
+      </w:r>
+      <w:r>
+        <w:rPr>
+          <w:rFonts w:ascii="Times New Roman" w:hAnsi="Times New Roman"/>
+          <w:sz w:val="24"/>
+          <w:szCs w:val="24"/>
+          <w:lang w:val="en-US"/>
+        </w:rPr>
+        <w:t>…..</w:t>
       </w:r>
     </w:p>
     <w:p>
@@ -167,81 +207,35 @@
       <w:pPr>
         <w:spacing w:after="0"/>
         <w:rPr>
+          <w:rFonts w:ascii="Tahoma" w:hAnsi="Tahoma" w:cs="Tahoma"/>
+          <w:lang w:val="en-US"/>
+        </w:rPr>
+      </w:pPr>
+      <w:r>
+        <w:rPr>
+          <w:rFonts w:ascii="Tahoma" w:hAnsi="Tahoma" w:cs="Tahoma"/>
+          <w:lang w:val="en-US"/>
+        </w:rPr>
+        <w:t xml:space="preserve">Pihak yang meminta: </w:t>
+      </w:r>
+      <w:r>
+        <w:rPr>
+          <w:rFonts w:ascii="Tahoma" w:hAnsi="Tahoma" w:cs="Tahoma"/>
+          <w:lang w:val="en-US"/>
+        </w:rPr>
+        <w:t>${unit_kerja}</w:t>
+      </w:r>
+    </w:p>
+    <w:p>
+      <w:pPr>
+        <w:spacing w:after="0"/>
+        <w:rPr>
           <w:rFonts w:ascii="Times New Roman" w:hAnsi="Times New Roman"/>
           <w:sz w:val="24"/>
           <w:szCs w:val="24"/>
           <w:lang w:val="en-US"/>
         </w:rPr>
       </w:pPr>
-      <w:proofErr w:type="spellStart"/>
-      <w:r>
-        <w:rPr>
-          <w:rFonts w:ascii="Times New Roman" w:hAnsi="Times New Roman"/>
-          <w:sz w:val="24"/>
-          <w:szCs w:val="24"/>
-          <w:lang w:val="en-US"/>
-        </w:rPr>
-        <w:t>Pihak</w:t>
-      </w:r>
-      <w:proofErr w:type="spellEnd"/>
-      <w:r>
-        <w:rPr>
-          <w:rFonts w:ascii="Times New Roman" w:hAnsi="Times New Roman"/>
-          <w:sz w:val="24"/>
-          <w:szCs w:val="24"/>
-          <w:lang w:val="en-US"/>
-        </w:rPr>
-        <w:t xml:space="preserve"> yang </w:t>
-      </w:r>
-      <w:proofErr w:type="spellStart"/>
-      <w:r>
-        <w:rPr>
-          <w:rFonts w:ascii="Times New Roman" w:hAnsi="Times New Roman"/>
-          <w:sz w:val="24"/>
-          <w:szCs w:val="24"/>
-          <w:lang w:val="en-US"/>
-        </w:rPr>
-        <w:t>meminta</w:t>
-      </w:r>
-      <w:proofErr w:type="spellEnd"/>
-      <w:r>
-        <w:rPr>
-          <w:rFonts w:ascii="Times New Roman" w:hAnsi="Times New Roman"/>
-          <w:sz w:val="24"/>
-          <w:szCs w:val="24"/>
-          <w:lang w:val="en-US"/>
-        </w:rPr>
-        <w:t xml:space="preserve">: </w:t>
-      </w:r>
-      <w:r>
-        <w:rPr>
-          <w:rFonts w:ascii="Times New Roman" w:hAnsi="Times New Roman"/>
-          <w:sz w:val="24"/>
-          <w:szCs w:val="24"/>
-          <w:lang w:val="en-US"/>
-        </w:rPr>
-        <w:t>${</w:t>
-      </w:r>
-      <w:proofErr w:type="spellStart"/>
-      <w:r>
-        <w:rPr>
-          <w:rFonts w:ascii="Times New Roman" w:hAnsi="Times New Roman"/>
-          <w:sz w:val="24"/>
-          <w:szCs w:val="24"/>
-          <w:lang w:val="en-US"/>
-        </w:rPr>
-        <w:t>unit_kerja</w:t>
-      </w:r>
-      <w:proofErr w:type="spellEnd"/>
-      <w:r>
-        <w:rPr>
-          <w:rFonts w:ascii="Times New Roman" w:hAnsi="Times New Roman"/>
-          <w:sz w:val="24"/>
-          <w:szCs w:val="24"/>
-          <w:lang w:val="en-US"/>
-        </w:rPr>
-        <w:t>}</w:t>
-      </w:r>
     </w:p>
     <w:tbl>
       <w:tblPr>
@@ -250,10 +244,10 @@
         <w:tblLook w:val="04A0" w:firstRow="1" w:lastRow="0" w:firstColumn="1" w:lastColumn="0" w:noHBand="0" w:noVBand="1"/>
       </w:tblPr>
       <w:tblGrid>
-        <w:gridCol w:w="807"/>
-        <w:gridCol w:w="2206"/>
-        <w:gridCol w:w="1388"/>
-        <w:gridCol w:w="1362"/>
+        <w:gridCol w:w="790"/>
+        <w:gridCol w:w="2223"/>
+        <w:gridCol w:w="1377"/>
+        <w:gridCol w:w="1373"/>
         <w:gridCol w:w="1533"/>
         <w:gridCol w:w="1720"/>
       </w:tblGrid>
@@ -393,26 +387,20 @@
           <w:p>
             <w:pPr>
               <w:rPr>
-                <w:rFonts w:ascii="Times New Roman" w:hAnsi="Times New Roman"/>
-                <w:sz w:val="24"/>
-                <w:szCs w:val="24"/>
+                <w:rFonts w:ascii="Tahoma" w:hAnsi="Tahoma" w:cs="Tahoma"/>
                 <w:lang w:val="en-US"/>
               </w:rPr>
             </w:pPr>
             <w:r>
               <w:rPr>
-                <w:rFonts w:ascii="Times New Roman" w:hAnsi="Times New Roman"/>
-                <w:sz w:val="24"/>
-                <w:szCs w:val="24"/>
+                <w:rFonts w:ascii="Tahoma" w:hAnsi="Tahoma" w:cs="Tahoma"/>
                 <w:lang w:val="en-US"/>
               </w:rPr>
               <w:t>$</w:t>
             </w:r>
             <w:r>
               <w:rPr>
-                <w:rFonts w:ascii="Times New Roman" w:hAnsi="Times New Roman"/>
-                <w:sz w:val="24"/>
-                <w:szCs w:val="24"/>
+                <w:rFonts w:ascii="Tahoma" w:hAnsi="Tahoma" w:cs="Tahoma"/>
                 <w:lang w:val="en-US"/>
               </w:rPr>
               <w:t>{no}</w:t>
@@ -426,49 +414,23 @@
           <w:p>
             <w:pPr>
               <w:rPr>
-                <w:rFonts w:ascii="Times New Roman" w:hAnsi="Times New Roman"/>
-                <w:sz w:val="24"/>
-                <w:szCs w:val="24"/>
+                <w:rFonts w:ascii="Tahoma" w:hAnsi="Tahoma" w:cs="Tahoma"/>
                 <w:lang w:val="en-US"/>
               </w:rPr>
             </w:pPr>
             <w:r>
               <w:rPr>
-                <w:rFonts w:ascii="Times New Roman" w:hAnsi="Times New Roman"/>
-                <w:sz w:val="24"/>
-                <w:szCs w:val="24"/>
+                <w:rFonts w:ascii="Tahoma" w:hAnsi="Tahoma" w:cs="Tahoma"/>
                 <w:lang w:val="en-US"/>
               </w:rPr>
               <w:t>$</w:t>
             </w:r>
             <w:r>
               <w:rPr>
-                <w:rFonts w:ascii="Times New Roman" w:hAnsi="Times New Roman"/>
-                <w:sz w:val="24"/>
-                <w:szCs w:val="24"/>
-                <w:lang w:val="en-US"/>
-              </w:rPr>
-              <w:t>{</w:t>
-            </w:r>
-            <w:proofErr w:type="spellStart"/>
-            <w:r>
-              <w:rPr>
-                <w:rFonts w:ascii="Times New Roman" w:hAnsi="Times New Roman"/>
-                <w:sz w:val="24"/>
-                <w:szCs w:val="24"/>
-                <w:lang w:val="en-US"/>
-              </w:rPr>
-              <w:t>barang_nama</w:t>
-            </w:r>
-            <w:proofErr w:type="spellEnd"/>
-            <w:r>
-              <w:rPr>
-                <w:rFonts w:ascii="Times New Roman" w:hAnsi="Times New Roman"/>
-                <w:sz w:val="24"/>
-                <w:szCs w:val="24"/>
-                <w:lang w:val="en-US"/>
-              </w:rPr>
-              <w:t>}</w:t>
+                <w:rFonts w:ascii="Tahoma" w:hAnsi="Tahoma" w:cs="Tahoma"/>
+                <w:lang w:val="en-US"/>
+              </w:rPr>
+              <w:t>{barang_nama}</w:t>
             </w:r>
           </w:p>
         </w:tc>
@@ -479,49 +441,23 @@
           <w:p>
             <w:pPr>
               <w:rPr>
-                <w:rFonts w:ascii="Times New Roman" w:hAnsi="Times New Roman"/>
-                <w:sz w:val="24"/>
-                <w:szCs w:val="24"/>
+                <w:rFonts w:ascii="Tahoma" w:hAnsi="Tahoma" w:cs="Tahoma"/>
                 <w:lang w:val="en-US"/>
               </w:rPr>
             </w:pPr>
             <w:r>
               <w:rPr>
-                <w:rFonts w:ascii="Times New Roman" w:hAnsi="Times New Roman"/>
-                <w:sz w:val="24"/>
-                <w:szCs w:val="24"/>
+                <w:rFonts w:ascii="Tahoma" w:hAnsi="Tahoma" w:cs="Tahoma"/>
                 <w:lang w:val="en-US"/>
               </w:rPr>
               <w:t>$</w:t>
             </w:r>
             <w:r>
               <w:rPr>
-                <w:rFonts w:ascii="Times New Roman" w:hAnsi="Times New Roman"/>
-                <w:sz w:val="24"/>
-                <w:szCs w:val="24"/>
-                <w:lang w:val="en-US"/>
-              </w:rPr>
-              <w:t>{</w:t>
-            </w:r>
-            <w:proofErr w:type="spellStart"/>
-            <w:r>
-              <w:rPr>
-                <w:rFonts w:ascii="Times New Roman" w:hAnsi="Times New Roman"/>
-                <w:sz w:val="24"/>
-                <w:szCs w:val="24"/>
-                <w:lang w:val="en-US"/>
-              </w:rPr>
-              <w:t>jumlah</w:t>
-            </w:r>
-            <w:proofErr w:type="spellEnd"/>
-            <w:r>
-              <w:rPr>
-                <w:rFonts w:ascii="Times New Roman" w:hAnsi="Times New Roman"/>
-                <w:sz w:val="24"/>
-                <w:szCs w:val="24"/>
-                <w:lang w:val="en-US"/>
-              </w:rPr>
-              <w:t>}</w:t>
+                <w:rFonts w:ascii="Tahoma" w:hAnsi="Tahoma" w:cs="Tahoma"/>
+                <w:lang w:val="en-US"/>
+              </w:rPr>
+              <w:t>{jumlah}</w:t>
             </w:r>
           </w:p>
         </w:tc>
@@ -532,49 +468,23 @@
           <w:p>
             <w:pPr>
               <w:rPr>
-                <w:rFonts w:ascii="Times New Roman" w:hAnsi="Times New Roman"/>
-                <w:sz w:val="24"/>
-                <w:szCs w:val="24"/>
+                <w:rFonts w:ascii="Tahoma" w:hAnsi="Tahoma" w:cs="Tahoma"/>
                 <w:lang w:val="en-US"/>
               </w:rPr>
             </w:pPr>
             <w:r>
               <w:rPr>
-                <w:rFonts w:ascii="Times New Roman" w:hAnsi="Times New Roman"/>
-                <w:sz w:val="24"/>
-                <w:szCs w:val="24"/>
+                <w:rFonts w:ascii="Tahoma" w:hAnsi="Tahoma" w:cs="Tahoma"/>
                 <w:lang w:val="en-US"/>
               </w:rPr>
               <w:t>$</w:t>
             </w:r>
             <w:r>
               <w:rPr>
-                <w:rFonts w:ascii="Times New Roman" w:hAnsi="Times New Roman"/>
-                <w:sz w:val="24"/>
-                <w:szCs w:val="24"/>
-                <w:lang w:val="en-US"/>
-              </w:rPr>
-              <w:t>{</w:t>
-            </w:r>
-            <w:proofErr w:type="spellStart"/>
-            <w:r>
-              <w:rPr>
-                <w:rFonts w:ascii="Times New Roman" w:hAnsi="Times New Roman"/>
-                <w:sz w:val="24"/>
-                <w:szCs w:val="24"/>
-                <w:lang w:val="en-US"/>
-              </w:rPr>
-              <w:t>satuan</w:t>
-            </w:r>
-            <w:proofErr w:type="spellEnd"/>
-            <w:r>
-              <w:rPr>
-                <w:rFonts w:ascii="Times New Roman" w:hAnsi="Times New Roman"/>
-                <w:sz w:val="24"/>
-                <w:szCs w:val="24"/>
-                <w:lang w:val="en-US"/>
-              </w:rPr>
-              <w:t>}</w:t>
+                <w:rFonts w:ascii="Tahoma" w:hAnsi="Tahoma" w:cs="Tahoma"/>
+                <w:lang w:val="en-US"/>
+              </w:rPr>
+              <w:t>{satuan}</w:t>
             </w:r>
           </w:p>
         </w:tc>
@@ -585,49 +495,23 @@
           <w:p>
             <w:pPr>
               <w:rPr>
-                <w:rFonts w:ascii="Times New Roman" w:hAnsi="Times New Roman"/>
-                <w:sz w:val="24"/>
-                <w:szCs w:val="24"/>
+                <w:rFonts w:ascii="Tahoma" w:hAnsi="Tahoma" w:cs="Tahoma"/>
                 <w:lang w:val="en-US"/>
               </w:rPr>
             </w:pPr>
             <w:r>
               <w:rPr>
-                <w:rFonts w:ascii="Times New Roman" w:hAnsi="Times New Roman"/>
-                <w:sz w:val="24"/>
-                <w:szCs w:val="24"/>
+                <w:rFonts w:ascii="Tahoma" w:hAnsi="Tahoma" w:cs="Tahoma"/>
                 <w:lang w:val="en-US"/>
               </w:rPr>
               <w:t>$</w:t>
             </w:r>
             <w:r>
               <w:rPr>
-                <w:rFonts w:ascii="Times New Roman" w:hAnsi="Times New Roman"/>
-                <w:sz w:val="24"/>
-                <w:szCs w:val="24"/>
-                <w:lang w:val="en-US"/>
-              </w:rPr>
-              <w:t>{</w:t>
-            </w:r>
-            <w:proofErr w:type="spellStart"/>
-            <w:r>
-              <w:rPr>
-                <w:rFonts w:ascii="Times New Roman" w:hAnsi="Times New Roman"/>
-                <w:sz w:val="24"/>
-                <w:szCs w:val="24"/>
-                <w:lang w:val="en-US"/>
-              </w:rPr>
-              <w:t>keperluan</w:t>
-            </w:r>
-            <w:proofErr w:type="spellEnd"/>
-            <w:r>
-              <w:rPr>
-                <w:rFonts w:ascii="Times New Roman" w:hAnsi="Times New Roman"/>
-                <w:sz w:val="24"/>
-                <w:szCs w:val="24"/>
-                <w:lang w:val="en-US"/>
-              </w:rPr>
-              <w:t>}</w:t>
+                <w:rFonts w:ascii="Tahoma" w:hAnsi="Tahoma" w:cs="Tahoma"/>
+                <w:lang w:val="en-US"/>
+              </w:rPr>
+              <w:t>{keperluan}</w:t>
             </w:r>
           </w:p>
         </w:tc>
@@ -638,49 +522,23 @@
           <w:p>
             <w:pPr>
               <w:rPr>
-                <w:rFonts w:ascii="Times New Roman" w:hAnsi="Times New Roman"/>
-                <w:sz w:val="24"/>
-                <w:szCs w:val="24"/>
+                <w:rFonts w:ascii="Tahoma" w:hAnsi="Tahoma" w:cs="Tahoma"/>
                 <w:lang w:val="en-US"/>
               </w:rPr>
             </w:pPr>
             <w:r>
               <w:rPr>
-                <w:rFonts w:ascii="Times New Roman" w:hAnsi="Times New Roman"/>
-                <w:sz w:val="24"/>
-                <w:szCs w:val="24"/>
+                <w:rFonts w:ascii="Tahoma" w:hAnsi="Tahoma" w:cs="Tahoma"/>
                 <w:lang w:val="en-US"/>
               </w:rPr>
               <w:t>$</w:t>
             </w:r>
             <w:r>
               <w:rPr>
-                <w:rFonts w:ascii="Times New Roman" w:hAnsi="Times New Roman"/>
-                <w:sz w:val="24"/>
-                <w:szCs w:val="24"/>
-                <w:lang w:val="en-US"/>
-              </w:rPr>
-              <w:t>{</w:t>
-            </w:r>
-            <w:proofErr w:type="spellStart"/>
-            <w:r>
-              <w:rPr>
-                <w:rFonts w:ascii="Times New Roman" w:hAnsi="Times New Roman"/>
-                <w:sz w:val="24"/>
-                <w:szCs w:val="24"/>
-                <w:lang w:val="en-US"/>
-              </w:rPr>
-              <w:t>keterangan</w:t>
-            </w:r>
-            <w:proofErr w:type="spellEnd"/>
-            <w:r>
-              <w:rPr>
-                <w:rFonts w:ascii="Times New Roman" w:hAnsi="Times New Roman"/>
-                <w:sz w:val="24"/>
-                <w:szCs w:val="24"/>
-                <w:lang w:val="en-US"/>
-              </w:rPr>
-              <w:t>}</w:t>
+                <w:rFonts w:ascii="Tahoma" w:hAnsi="Tahoma" w:cs="Tahoma"/>
+                <w:lang w:val="en-US"/>
+              </w:rPr>
+              <w:t>{keterangan}</w:t>
             </w:r>
           </w:p>
         </w:tc>
@@ -697,212 +555,180 @@
         </w:rPr>
       </w:pPr>
     </w:p>
+    <w:tbl>
+      <w:tblPr>
+        <w:tblStyle w:val="TableGrid"/>
+        <w:tblW w:w="0" w:type="auto"/>
+        <w:tblInd w:w="5524" w:type="dxa"/>
+        <w:tblBorders>
+          <w:top w:val="none" w:sz="0" w:space="0" w:color="auto"/>
+          <w:left w:val="none" w:sz="0" w:space="0" w:color="auto"/>
+          <w:bottom w:val="none" w:sz="0" w:space="0" w:color="auto"/>
+          <w:right w:val="none" w:sz="0" w:space="0" w:color="auto"/>
+          <w:insideH w:val="none" w:sz="0" w:space="0" w:color="auto"/>
+          <w:insideV w:val="none" w:sz="0" w:space="0" w:color="auto"/>
+        </w:tblBorders>
+        <w:tblLook w:val="04A0" w:firstRow="1" w:lastRow="0" w:firstColumn="1" w:lastColumn="0" w:noHBand="0" w:noVBand="1"/>
+      </w:tblPr>
+      <w:tblGrid>
+        <w:gridCol w:w="3492"/>
+      </w:tblGrid>
+      <w:tr>
+        <w:tc>
+          <w:tcPr>
+            <w:tcW w:w="3492" w:type="dxa"/>
+          </w:tcPr>
+          <w:p>
+            <w:pPr>
+              <w:jc w:val="center"/>
+              <w:rPr>
+                <w:rFonts w:ascii="Times New Roman" w:hAnsi="Times New Roman"/>
+                <w:sz w:val="24"/>
+                <w:lang w:val="en-US"/>
+              </w:rPr>
+            </w:pPr>
+            <w:r>
+              <w:rPr>
+                <w:rFonts w:ascii="Times New Roman" w:hAnsi="Times New Roman"/>
+                <w:sz w:val="24"/>
+                <w:lang w:val="en-US"/>
+              </w:rPr>
+              <w:t xml:space="preserve">Surabaya, </w:t>
+            </w:r>
+            <w:r>
+              <w:rPr>
+                <w:rFonts w:ascii="Times New Roman" w:hAnsi="Times New Roman"/>
+                <w:sz w:val="24"/>
+                <w:szCs w:val="24"/>
+                <w:lang w:val="en-US"/>
+              </w:rPr>
+              <w:t>${tanggal_permintaan}</w:t>
+            </w:r>
+          </w:p>
+        </w:tc>
+      </w:tr>
+      <w:tr>
+        <w:tc>
+          <w:tcPr>
+            <w:tcW w:w="3492" w:type="dxa"/>
+          </w:tcPr>
+          <w:p>
+            <w:pPr>
+              <w:jc w:val="center"/>
+              <w:rPr>
+                <w:rFonts w:ascii="Times New Roman" w:hAnsi="Times New Roman"/>
+                <w:sz w:val="32"/>
+                <w:lang w:val="en-US"/>
+              </w:rPr>
+            </w:pPr>
+            <w:r>
+              <w:rPr>
+                <w:rFonts w:ascii="Times New Roman" w:hAnsi="Times New Roman"/>
+                <w:sz w:val="24"/>
+                <w:szCs w:val="24"/>
+                <w:lang w:val="en-US"/>
+              </w:rPr>
+              <w:t>${unit_kerja}</w:t>
+            </w:r>
+          </w:p>
+        </w:tc>
+      </w:tr>
+      <w:tr>
+        <w:tc>
+          <w:tcPr>
+            <w:tcW w:w="3492" w:type="dxa"/>
+          </w:tcPr>
+          <w:p>
+            <w:pPr>
+              <w:jc w:val="center"/>
+              <w:rPr>
+                <w:rFonts w:ascii="Times New Roman" w:hAnsi="Times New Roman"/>
+                <w:sz w:val="32"/>
+                <w:lang w:val="en-US"/>
+              </w:rPr>
+            </w:pPr>
+          </w:p>
+          <w:p>
+            <w:pPr>
+              <w:jc w:val="center"/>
+              <w:rPr>
+                <w:rFonts w:ascii="Times New Roman" w:hAnsi="Times New Roman"/>
+                <w:sz w:val="32"/>
+                <w:lang w:val="en-US"/>
+              </w:rPr>
+            </w:pPr>
+          </w:p>
+          <w:p>
+            <w:pPr>
+              <w:jc w:val="center"/>
+              <w:rPr>
+                <w:rFonts w:ascii="Times New Roman" w:hAnsi="Times New Roman"/>
+                <w:sz w:val="32"/>
+                <w:lang w:val="en-US"/>
+              </w:rPr>
+            </w:pPr>
+          </w:p>
+          <w:p>
+            <w:pPr>
+              <w:jc w:val="center"/>
+              <w:rPr>
+                <w:rFonts w:ascii="Times New Roman" w:hAnsi="Times New Roman"/>
+                <w:sz w:val="32"/>
+                <w:lang w:val="en-US"/>
+              </w:rPr>
+            </w:pPr>
+          </w:p>
+          <w:p>
+            <w:pPr>
+              <w:jc w:val="center"/>
+              <w:rPr>
+                <w:rFonts w:ascii="Times New Roman" w:hAnsi="Times New Roman"/>
+                <w:sz w:val="32"/>
+                <w:lang w:val="en-US"/>
+              </w:rPr>
+            </w:pPr>
+          </w:p>
+        </w:tc>
+      </w:tr>
+      <w:tr>
+        <w:tc>
+          <w:tcPr>
+            <w:tcW w:w="3492" w:type="dxa"/>
+          </w:tcPr>
+          <w:p>
+            <w:pPr>
+              <w:pStyle w:val="CAPITALFONT"/>
+              <w:jc w:val="center"/>
+              <w:rPr>
+                <w:sz w:val="32"/>
+              </w:rPr>
+            </w:pPr>
+            <w:r>
+              <w:t>${nama_pemohon}</w:t>
+            </w:r>
+          </w:p>
+        </w:tc>
+      </w:tr>
+    </w:tbl>
     <w:p>
       <w:pPr>
-        <w:spacing w:after="0"/>
-        <w:rPr>
-          <w:rFonts w:ascii="Times New Roman" w:hAnsi="Times New Roman"/>
-          <w:sz w:val="32"/>
-          <w:u w:val="single"/>
-          <w:lang w:val="en-US"/>
-        </w:rPr>
-      </w:pPr>
-    </w:p>
-    <w:p>
-      <w:pPr>
-        <w:spacing w:after="0"/>
-        <w:jc w:val="right"/>
-        <w:rPr>
-          <w:rFonts w:ascii="Times New Roman" w:hAnsi="Times New Roman"/>
-          <w:sz w:val="24"/>
-          <w:szCs w:val="24"/>
-          <w:lang w:val="en-US"/>
-        </w:rPr>
-      </w:pPr>
-      <w:r>
-        <w:rPr>
-          <w:rFonts w:ascii="Times New Roman" w:hAnsi="Times New Roman"/>
-          <w:sz w:val="24"/>
-          <w:szCs w:val="24"/>
-          <w:lang w:val="en-US"/>
-        </w:rPr>
-        <w:t>S</w:t>
-      </w:r>
-      <w:r>
-        <w:rPr>
-          <w:rFonts w:ascii="Times New Roman" w:hAnsi="Times New Roman"/>
-          <w:sz w:val="24"/>
-          <w:szCs w:val="24"/>
-          <w:lang w:val="en-US"/>
-        </w:rPr>
-        <w:t xml:space="preserve">urabaya, </w:t>
-      </w:r>
-      <w:r>
-        <w:rPr>
-          <w:rFonts w:ascii="Times New Roman" w:hAnsi="Times New Roman"/>
-          <w:sz w:val="24"/>
-          <w:szCs w:val="24"/>
-          <w:lang w:val="en-US"/>
-        </w:rPr>
-        <w:t>${</w:t>
-      </w:r>
-      <w:proofErr w:type="spellStart"/>
-      <w:r>
-        <w:rPr>
-          <w:rFonts w:ascii="Times New Roman" w:hAnsi="Times New Roman"/>
-          <w:sz w:val="24"/>
-          <w:szCs w:val="24"/>
-          <w:lang w:val="en-US"/>
-        </w:rPr>
-        <w:t>tanggal_permintaan</w:t>
-      </w:r>
-      <w:proofErr w:type="spellEnd"/>
-      <w:r>
-        <w:rPr>
-          <w:rFonts w:ascii="Times New Roman" w:hAnsi="Times New Roman"/>
-          <w:sz w:val="24"/>
-          <w:szCs w:val="24"/>
-          <w:lang w:val="en-US"/>
-        </w:rPr>
-        <w:t>}</w:t>
-      </w:r>
-    </w:p>
-    <w:p>
-      <w:pPr>
-        <w:spacing w:after="0"/>
-        <w:jc w:val="right"/>
-        <w:rPr>
-          <w:rFonts w:ascii="Times New Roman" w:hAnsi="Times New Roman"/>
-          <w:sz w:val="24"/>
-          <w:szCs w:val="24"/>
-          <w:lang w:val="en-US"/>
-        </w:rPr>
-      </w:pPr>
-      <w:r>
-        <w:rPr>
-          <w:rFonts w:ascii="Times New Roman" w:hAnsi="Times New Roman"/>
-          <w:sz w:val="24"/>
-          <w:szCs w:val="24"/>
-          <w:lang w:val="en-US"/>
-        </w:rPr>
-        <w:t>${</w:t>
-      </w:r>
-      <w:proofErr w:type="spellStart"/>
-      <w:r>
-        <w:rPr>
-          <w:rFonts w:ascii="Times New Roman" w:hAnsi="Times New Roman"/>
-          <w:sz w:val="24"/>
-          <w:szCs w:val="24"/>
-          <w:lang w:val="en-US"/>
-        </w:rPr>
-        <w:t>unit_kerja</w:t>
-      </w:r>
-      <w:proofErr w:type="spellEnd"/>
-      <w:r>
-        <w:rPr>
-          <w:rFonts w:ascii="Times New Roman" w:hAnsi="Times New Roman"/>
-          <w:sz w:val="24"/>
-          <w:szCs w:val="24"/>
-          <w:lang w:val="en-US"/>
-        </w:rPr>
-        <w:t>}</w:t>
-      </w:r>
-    </w:p>
-    <w:p>
-      <w:pPr>
-        <w:spacing w:after="0"/>
-        <w:jc w:val="right"/>
-        <w:rPr>
-          <w:rFonts w:ascii="Times New Roman" w:hAnsi="Times New Roman"/>
-          <w:sz w:val="24"/>
-          <w:szCs w:val="24"/>
-          <w:lang w:val="en-US"/>
-        </w:rPr>
-      </w:pPr>
-    </w:p>
-    <w:p>
-      <w:pPr>
-        <w:spacing w:after="0"/>
-        <w:jc w:val="right"/>
-        <w:rPr>
-          <w:rFonts w:ascii="Times New Roman" w:hAnsi="Times New Roman"/>
-          <w:sz w:val="24"/>
-          <w:szCs w:val="24"/>
-          <w:lang w:val="en-US"/>
-        </w:rPr>
-      </w:pPr>
-    </w:p>
-    <w:p>
-      <w:pPr>
-        <w:spacing w:after="0"/>
-        <w:jc w:val="right"/>
-        <w:rPr>
-          <w:rFonts w:ascii="Times New Roman" w:hAnsi="Times New Roman"/>
-          <w:sz w:val="24"/>
-          <w:szCs w:val="24"/>
-          <w:lang w:val="en-US"/>
-        </w:rPr>
-      </w:pPr>
-    </w:p>
-    <w:p>
-      <w:pPr>
-        <w:spacing w:after="0"/>
-        <w:jc w:val="right"/>
-        <w:rPr>
-          <w:rFonts w:ascii="Times New Roman" w:hAnsi="Times New Roman"/>
-          <w:sz w:val="24"/>
-          <w:szCs w:val="24"/>
-          <w:lang w:val="en-US"/>
-        </w:rPr>
+        <w:pStyle w:val="CAPITALFONT"/>
       </w:pPr>
     </w:p>
     <w:p>
       <w:pPr>
         <w:tabs>
-          <w:tab w:val="left" w:pos="4962"/>
+          <w:tab w:val="left" w:pos="3633"/>
         </w:tabs>
-        <w:spacing w:after="0"/>
-        <w:ind w:right="237"/>
-        <w:jc w:val="right"/>
-        <w:rPr>
-          <w:rFonts w:ascii="Times New Roman" w:hAnsi="Times New Roman"/>
-          <w:sz w:val="24"/>
-          <w:szCs w:val="24"/>
-          <w:u w:val="single"/>
+        <w:rPr>
           <w:lang w:val="en-US"/>
         </w:rPr>
       </w:pPr>
       <w:r>
         <w:rPr>
-          <w:rFonts w:ascii="Times New Roman" w:hAnsi="Times New Roman"/>
-          <w:sz w:val="24"/>
-          <w:szCs w:val="24"/>
-          <w:u w:val="single"/>
-          <w:lang w:val="en-US"/>
-        </w:rPr>
-        <w:t>${</w:t>
-      </w:r>
-      <w:proofErr w:type="spellStart"/>
-      <w:r>
-        <w:rPr>
-          <w:rFonts w:ascii="Times New Roman" w:hAnsi="Times New Roman"/>
-          <w:sz w:val="24"/>
-          <w:szCs w:val="24"/>
-          <w:u w:val="single"/>
-          <w:lang w:val="en-US"/>
-        </w:rPr>
-        <w:t>nama_pemohon</w:t>
-      </w:r>
-      <w:proofErr w:type="spellEnd"/>
-      <w:r>
-        <w:rPr>
-          <w:rFonts w:ascii="Times New Roman" w:hAnsi="Times New Roman"/>
-          <w:sz w:val="24"/>
-          <w:szCs w:val="24"/>
-          <w:u w:val="single"/>
-          <w:lang w:val="en-US"/>
-        </w:rPr>
-        <w:t>}</w:t>
+          <w:lang w:val="en-US"/>
+        </w:rPr>
+        <w:tab/>
       </w:r>
     </w:p>
     <w:sectPr>
@@ -1851,6 +1677,40 @@
       </w:tblBorders>
     </w:tblPr>
   </w:style>
+  <w:style w:type="paragraph" w:customStyle="1" w:styleId="CAPITALFONT">
+    <w:name w:val="CAPITAL FONT"/>
+    <w:basedOn w:val="Normal"/>
+    <w:link w:val="CAPITALFONTChar"/>
+    <w:qFormat/>
+    <w:rsid w:val="00B958A1"/>
+    <w:pPr>
+      <w:tabs>
+        <w:tab w:val="left" w:pos="4962"/>
+      </w:tabs>
+      <w:spacing w:after="0"/>
+      <w:ind w:right="237"/>
+    </w:pPr>
+    <w:rPr>
+      <w:rFonts w:ascii="Times New Roman" w:hAnsi="Times New Roman"/>
+      <w:sz w:val="24"/>
+      <w:szCs w:val="24"/>
+      <w:u w:val="single"/>
+      <w:lang w:val="en-US"/>
+    </w:rPr>
+  </w:style>
+  <w:style w:type="character" w:customStyle="1" w:styleId="CAPITALFONTChar">
+    <w:name w:val="CAPITAL FONT Char"/>
+    <w:basedOn w:val="DefaultParagraphFont"/>
+    <w:link w:val="CAPITALFONT"/>
+    <w:rsid w:val="00B958A1"/>
+    <w:rPr>
+      <w:rFonts w:ascii="Times New Roman" w:hAnsi="Times New Roman"/>
+      <w:sz w:val="24"/>
+      <w:szCs w:val="24"/>
+      <w:u w:val="single"/>
+      <w:lang w:val="en-US"/>
+    </w:rPr>
+  </w:style>
 </w:styles>
 </file>
 

--- a/public/templates/templete_nota_permintaan_barang.docx
+++ b/public/templates/templete_nota_permintaan_barang.docx
@@ -95,6 +95,8 @@
           <w:lang w:val="en-US"/>
         </w:rPr>
       </w:pPr>
+      <w:proofErr w:type="spellStart"/>
+      <w:proofErr w:type="gramStart"/>
       <w:r>
         <w:rPr>
           <w:rFonts w:ascii="Times New Roman" w:hAnsi="Times New Roman"/>
@@ -106,6 +108,7 @@
         </w:rPr>
         <w:t>Nomor</w:t>
       </w:r>
+      <w:proofErr w:type="spellEnd"/>
       <w:r>
         <w:rPr>
           <w:rFonts w:ascii="Times New Roman" w:hAnsi="Times New Roman"/>
@@ -126,7 +129,19 @@
           <w:szCs w:val="24"/>
           <w:lang w:val="en-US"/>
         </w:rPr>
-        <w:t xml:space="preserve">: </w:t>
+        <w:t>:</w:t>
+      </w:r>
+      <w:proofErr w:type="gramEnd"/>
+      <w:r>
+        <w:rPr>
+          <w:rFonts w:ascii="Times New Roman" w:hAnsi="Times New Roman"/>
+          <w:b/>
+          <w:bCs/>
+          <w:sz w:val="24"/>
+          <w:szCs w:val="24"/>
+          <w:lang w:val="en-US"/>
+        </w:rPr>
+        <w:t xml:space="preserve"> </w:t>
       </w:r>
       <w:r>
         <w:rPr>
@@ -211,19 +226,60 @@
           <w:lang w:val="en-US"/>
         </w:rPr>
       </w:pPr>
+      <w:proofErr w:type="spellStart"/>
       <w:r>
         <w:rPr>
           <w:rFonts w:ascii="Tahoma" w:hAnsi="Tahoma" w:cs="Tahoma"/>
           <w:lang w:val="en-US"/>
         </w:rPr>
-        <w:t xml:space="preserve">Pihak yang meminta: </w:t>
+        <w:t>Pihak</w:t>
+      </w:r>
+      <w:proofErr w:type="spellEnd"/>
+      <w:r>
+        <w:rPr>
+          <w:rFonts w:ascii="Tahoma" w:hAnsi="Tahoma" w:cs="Tahoma"/>
+          <w:lang w:val="en-US"/>
+        </w:rPr>
+        <w:t xml:space="preserve"> yang </w:t>
+      </w:r>
+      <w:proofErr w:type="spellStart"/>
+      <w:r>
+        <w:rPr>
+          <w:rFonts w:ascii="Tahoma" w:hAnsi="Tahoma" w:cs="Tahoma"/>
+          <w:lang w:val="en-US"/>
+        </w:rPr>
+        <w:t>meminta</w:t>
+      </w:r>
+      <w:proofErr w:type="spellEnd"/>
+      <w:r>
+        <w:rPr>
+          <w:rFonts w:ascii="Tahoma" w:hAnsi="Tahoma" w:cs="Tahoma"/>
+          <w:lang w:val="en-US"/>
+        </w:rPr>
+        <w:t xml:space="preserve">: </w:t>
       </w:r>
       <w:r>
         <w:rPr>
           <w:rFonts w:ascii="Tahoma" w:hAnsi="Tahoma" w:cs="Tahoma"/>
           <w:lang w:val="en-US"/>
         </w:rPr>
-        <w:t>${unit_kerja}</w:t>
+        <w:t>${</w:t>
+      </w:r>
+      <w:proofErr w:type="spellStart"/>
+      <w:r>
+        <w:rPr>
+          <w:rFonts w:ascii="Tahoma" w:hAnsi="Tahoma" w:cs="Tahoma"/>
+          <w:lang w:val="en-US"/>
+        </w:rPr>
+        <w:t>unit_kerja</w:t>
+      </w:r>
+      <w:proofErr w:type="spellEnd"/>
+      <w:r>
+        <w:rPr>
+          <w:rFonts w:ascii="Tahoma" w:hAnsi="Tahoma" w:cs="Tahoma"/>
+          <w:lang w:val="en-US"/>
+        </w:rPr>
+        <w:t>}</w:t>
       </w:r>
     </w:p>
     <w:p>
@@ -430,7 +486,23 @@
                 <w:rFonts w:ascii="Tahoma" w:hAnsi="Tahoma" w:cs="Tahoma"/>
                 <w:lang w:val="en-US"/>
               </w:rPr>
-              <w:t>{barang_nama}</w:t>
+              <w:t>{</w:t>
+            </w:r>
+            <w:proofErr w:type="spellStart"/>
+            <w:r>
+              <w:rPr>
+                <w:rFonts w:ascii="Tahoma" w:hAnsi="Tahoma" w:cs="Tahoma"/>
+                <w:lang w:val="en-US"/>
+              </w:rPr>
+              <w:t>barang_nama</w:t>
+            </w:r>
+            <w:proofErr w:type="spellEnd"/>
+            <w:r>
+              <w:rPr>
+                <w:rFonts w:ascii="Tahoma" w:hAnsi="Tahoma" w:cs="Tahoma"/>
+                <w:lang w:val="en-US"/>
+              </w:rPr>
+              <w:t>}</w:t>
             </w:r>
           </w:p>
         </w:tc>
@@ -440,6 +512,7 @@
           </w:tcPr>
           <w:p>
             <w:pPr>
+              <w:jc w:val="center"/>
               <w:rPr>
                 <w:rFonts w:ascii="Tahoma" w:hAnsi="Tahoma" w:cs="Tahoma"/>
                 <w:lang w:val="en-US"/>
@@ -457,7 +530,23 @@
                 <w:rFonts w:ascii="Tahoma" w:hAnsi="Tahoma" w:cs="Tahoma"/>
                 <w:lang w:val="en-US"/>
               </w:rPr>
-              <w:t>{jumlah}</w:t>
+              <w:t>{</w:t>
+            </w:r>
+            <w:proofErr w:type="spellStart"/>
+            <w:r>
+              <w:rPr>
+                <w:rFonts w:ascii="Tahoma" w:hAnsi="Tahoma" w:cs="Tahoma"/>
+                <w:lang w:val="en-US"/>
+              </w:rPr>
+              <w:t>jumlah</w:t>
+            </w:r>
+            <w:proofErr w:type="spellEnd"/>
+            <w:r>
+              <w:rPr>
+                <w:rFonts w:ascii="Tahoma" w:hAnsi="Tahoma" w:cs="Tahoma"/>
+                <w:lang w:val="en-US"/>
+              </w:rPr>
+              <w:t>}</w:t>
             </w:r>
           </w:p>
         </w:tc>
@@ -467,6 +556,7 @@
           </w:tcPr>
           <w:p>
             <w:pPr>
+              <w:jc w:val="center"/>
               <w:rPr>
                 <w:rFonts w:ascii="Tahoma" w:hAnsi="Tahoma" w:cs="Tahoma"/>
                 <w:lang w:val="en-US"/>
@@ -484,7 +574,23 @@
                 <w:rFonts w:ascii="Tahoma" w:hAnsi="Tahoma" w:cs="Tahoma"/>
                 <w:lang w:val="en-US"/>
               </w:rPr>
-              <w:t>{satuan}</w:t>
+              <w:t>{</w:t>
+            </w:r>
+            <w:proofErr w:type="spellStart"/>
+            <w:r>
+              <w:rPr>
+                <w:rFonts w:ascii="Tahoma" w:hAnsi="Tahoma" w:cs="Tahoma"/>
+                <w:lang w:val="en-US"/>
+              </w:rPr>
+              <w:t>satuan</w:t>
+            </w:r>
+            <w:proofErr w:type="spellEnd"/>
+            <w:r>
+              <w:rPr>
+                <w:rFonts w:ascii="Tahoma" w:hAnsi="Tahoma" w:cs="Tahoma"/>
+                <w:lang w:val="en-US"/>
+              </w:rPr>
+              <w:t>}</w:t>
             </w:r>
           </w:p>
         </w:tc>
@@ -494,6 +600,7 @@
           </w:tcPr>
           <w:p>
             <w:pPr>
+              <w:jc w:val="center"/>
               <w:rPr>
                 <w:rFonts w:ascii="Tahoma" w:hAnsi="Tahoma" w:cs="Tahoma"/>
                 <w:lang w:val="en-US"/>
@@ -511,7 +618,23 @@
                 <w:rFonts w:ascii="Tahoma" w:hAnsi="Tahoma" w:cs="Tahoma"/>
                 <w:lang w:val="en-US"/>
               </w:rPr>
-              <w:t>{keperluan}</w:t>
+              <w:t>{</w:t>
+            </w:r>
+            <w:proofErr w:type="spellStart"/>
+            <w:r>
+              <w:rPr>
+                <w:rFonts w:ascii="Tahoma" w:hAnsi="Tahoma" w:cs="Tahoma"/>
+                <w:lang w:val="en-US"/>
+              </w:rPr>
+              <w:t>keperluan</w:t>
+            </w:r>
+            <w:proofErr w:type="spellEnd"/>
+            <w:r>
+              <w:rPr>
+                <w:rFonts w:ascii="Tahoma" w:hAnsi="Tahoma" w:cs="Tahoma"/>
+                <w:lang w:val="en-US"/>
+              </w:rPr>
+              <w:t>}</w:t>
             </w:r>
           </w:p>
         </w:tc>
@@ -521,6 +644,7 @@
           </w:tcPr>
           <w:p>
             <w:pPr>
+              <w:jc w:val="center"/>
               <w:rPr>
                 <w:rFonts w:ascii="Tahoma" w:hAnsi="Tahoma" w:cs="Tahoma"/>
                 <w:lang w:val="en-US"/>
@@ -538,7 +662,23 @@
                 <w:rFonts w:ascii="Tahoma" w:hAnsi="Tahoma" w:cs="Tahoma"/>
                 <w:lang w:val="en-US"/>
               </w:rPr>
-              <w:t>{keterangan}</w:t>
+              <w:t>{</w:t>
+            </w:r>
+            <w:proofErr w:type="spellStart"/>
+            <w:r>
+              <w:rPr>
+                <w:rFonts w:ascii="Tahoma" w:hAnsi="Tahoma" w:cs="Tahoma"/>
+                <w:lang w:val="en-US"/>
+              </w:rPr>
+              <w:t>keterangan</w:t>
+            </w:r>
+            <w:proofErr w:type="spellEnd"/>
+            <w:r>
+              <w:rPr>
+                <w:rFonts w:ascii="Tahoma" w:hAnsi="Tahoma" w:cs="Tahoma"/>
+                <w:lang w:val="en-US"/>
+              </w:rPr>
+              <w:t>}</w:t>
             </w:r>
           </w:p>
         </w:tc>
@@ -602,7 +742,27 @@
                 <w:szCs w:val="24"/>
                 <w:lang w:val="en-US"/>
               </w:rPr>
-              <w:t>${tanggal_permintaan}</w:t>
+              <w:t>${</w:t>
+            </w:r>
+            <w:proofErr w:type="spellStart"/>
+            <w:r>
+              <w:rPr>
+                <w:rFonts w:ascii="Times New Roman" w:hAnsi="Times New Roman"/>
+                <w:sz w:val="24"/>
+                <w:szCs w:val="24"/>
+                <w:lang w:val="en-US"/>
+              </w:rPr>
+              <w:t>tanggal_permintaan</w:t>
+            </w:r>
+            <w:proofErr w:type="spellEnd"/>
+            <w:r>
+              <w:rPr>
+                <w:rFonts w:ascii="Times New Roman" w:hAnsi="Times New Roman"/>
+                <w:sz w:val="24"/>
+                <w:szCs w:val="24"/>
+                <w:lang w:val="en-US"/>
+              </w:rPr>
+              <w:t>}</w:t>
             </w:r>
           </w:p>
         </w:tc>
@@ -628,7 +788,27 @@
                 <w:szCs w:val="24"/>
                 <w:lang w:val="en-US"/>
               </w:rPr>
-              <w:t>${unit_kerja}</w:t>
+              <w:t>${</w:t>
+            </w:r>
+            <w:proofErr w:type="spellStart"/>
+            <w:r>
+              <w:rPr>
+                <w:rFonts w:ascii="Times New Roman" w:hAnsi="Times New Roman"/>
+                <w:sz w:val="24"/>
+                <w:szCs w:val="24"/>
+                <w:lang w:val="en-US"/>
+              </w:rPr>
+              <w:t>unit_kerja</w:t>
+            </w:r>
+            <w:proofErr w:type="spellEnd"/>
+            <w:r>
+              <w:rPr>
+                <w:rFonts w:ascii="Times New Roman" w:hAnsi="Times New Roman"/>
+                <w:sz w:val="24"/>
+                <w:szCs w:val="24"/>
+                <w:lang w:val="en-US"/>
+              </w:rPr>
+              <w:t>}</w:t>
             </w:r>
           </w:p>
         </w:tc>
@@ -704,7 +884,15 @@
               </w:rPr>
             </w:pPr>
             <w:r>
-              <w:t>${nama_pemohon}</w:t>
+              <w:t>${</w:t>
+            </w:r>
+            <w:proofErr w:type="spellStart"/>
+            <w:r>
+              <w:t>nama_pemohon</w:t>
+            </w:r>
+            <w:proofErr w:type="spellEnd"/>
+            <w:r>
+              <w:t>}</w:t>
             </w:r>
           </w:p>
         </w:tc>
